--- a/Resume related/Shital_Damakale_3Yrs.docx
+++ b/Resume related/Shital_Damakale_3Yrs.docx
@@ -274,6 +274,8 @@
         </w:rPr>
         <w:t>.</w:t>
       </w:r>
+      <w:bookmarkStart w:id="0" w:name="_GoBack"/>
+      <w:bookmarkEnd w:id="0"/>
     </w:p>
     <w:p>
       <w:pPr>
@@ -757,8 +759,6 @@
               </w:rPr>
               <w:t>Windows 7</w:t>
             </w:r>
-            <w:bookmarkStart w:id="0" w:name="_GoBack"/>
-            <w:bookmarkEnd w:id="0"/>
           </w:p>
         </w:tc>
       </w:tr>
@@ -1488,13 +1488,27 @@
         <w:rPr>
           <w:rFonts w:eastAsiaTheme="minorHAnsi"/>
         </w:rPr>
-        <w:t xml:space="preserve"> and StrongL</w:t>
-      </w:r>
+        <w:t xml:space="preserve"> and </w:t>
+      </w:r>
+      <w:proofErr w:type="spellStart"/>
       <w:r>
         <w:rPr>
           <w:rFonts w:eastAsiaTheme="minorHAnsi"/>
         </w:rPr>
-        <w:t>oop framework.</w:t>
+        <w:t>StrongL</w:t>
+      </w:r>
+      <w:r>
+        <w:rPr>
+          <w:rFonts w:eastAsiaTheme="minorHAnsi"/>
+        </w:rPr>
+        <w:t>oop</w:t>
+      </w:r>
+      <w:proofErr w:type="spellEnd"/>
+      <w:r>
+        <w:rPr>
+          <w:rFonts w:eastAsiaTheme="minorHAnsi"/>
+        </w:rPr>
+        <w:t xml:space="preserve"> framework.</w:t>
       </w:r>
     </w:p>
     <w:p>
@@ -3117,7 +3131,7 @@
           <w:rPr>
             <w:noProof/>
           </w:rPr>
-          <w:t>3</w:t>
+          <w:t>1</w:t>
         </w:r>
         <w:r>
           <w:rPr>

--- a/Resume related/Shital_Damakale_3Yrs.docx
+++ b/Resume related/Shital_Damakale_3Yrs.docx
@@ -53,7 +53,7 @@
             <w:rStyle w:val="Hyperlink"/>
             <w:rFonts w:asciiTheme="minorHAnsi" w:hAnsiTheme="minorHAnsi"/>
           </w:rPr>
-          <w:t>shitaldamakale14@gmail.com</w:t>
+          <w:t>shitaldamakale1411@gmail.com</w:t>
         </w:r>
       </w:hyperlink>
     </w:p>
@@ -274,8 +274,6 @@
         </w:rPr>
         <w:t>.</w:t>
       </w:r>
-      <w:bookmarkStart w:id="0" w:name="_GoBack"/>
-      <w:bookmarkEnd w:id="0"/>
     </w:p>
     <w:p>
       <w:pPr>
@@ -368,7 +366,15 @@
         <w:rPr>
           <w:rFonts w:asciiTheme="minorHAnsi" w:eastAsia="Palatino Linotype" w:hAnsiTheme="minorHAnsi" w:cs="Palatino Linotype"/>
         </w:rPr>
-        <w:t xml:space="preserve">Fair experience in gathering and documenting business and functional requirements, communicating effectively with upper management, developers and Integration team. </w:t>
+        <w:t>Fair experience in gathering and documenting business and functional requirements, communicating effectively with upper management, developers an</w:t>
+      </w:r>
+      <w:bookmarkStart w:id="0" w:name="_GoBack"/>
+      <w:bookmarkEnd w:id="0"/>
+      <w:r>
+        <w:rPr>
+          <w:rFonts w:asciiTheme="minorHAnsi" w:eastAsia="Palatino Linotype" w:hAnsiTheme="minorHAnsi" w:cs="Palatino Linotype"/>
+        </w:rPr>
+        <w:t xml:space="preserve">d Integration team. </w:t>
       </w:r>
     </w:p>
     <w:p>
@@ -3131,7 +3137,7 @@
           <w:rPr>
             <w:noProof/>
           </w:rPr>
-          <w:t>1</w:t>
+          <w:t>2</w:t>
         </w:r>
         <w:r>
           <w:rPr>

--- a/Resume related/Shital_Damakale_3Yrs.docx
+++ b/Resume related/Shital_Damakale_3Yrs.docx
@@ -24,59 +24,37 @@
     </w:p>
     <w:p>
       <w:pPr>
-        <w:pStyle w:val="BodyText"/>
-        <w:ind w:left="0" w:firstLine="0"/>
+        <w:widowControl/>
+        <w:autoSpaceDE w:val="0"/>
+        <w:autoSpaceDN w:val="0"/>
+        <w:adjustRightInd w:val="0"/>
         <w:jc w:val="center"/>
         <w:rPr>
-          <w:rFonts w:asciiTheme="minorHAnsi" w:hAnsiTheme="minorHAnsi"/>
-        </w:rPr>
-      </w:pPr>
-      <w:r>
-        <w:rPr>
-          <w:rFonts w:asciiTheme="minorHAnsi" w:hAnsiTheme="minorHAnsi"/>
+          <w:rFonts w:ascii="Calibri" w:eastAsiaTheme="minorHAnsi" w:hAnsi="Calibri" w:cs="Calibri"/>
+          <w:color w:val="0563C2"/>
+          <w:sz w:val="24"/>
+          <w:szCs w:val="24"/>
+        </w:rPr>
+      </w:pPr>
+      <w:bookmarkStart w:id="0" w:name="_GoBack"/>
+      <w:bookmarkEnd w:id="0"/>
+      <w:r>
+        <w:rPr>
+          <w:rFonts w:ascii="Calibri" w:eastAsiaTheme="minorHAnsi" w:hAnsi="Calibri" w:cs="Calibri"/>
+          <w:color w:val="000000"/>
+          <w:sz w:val="24"/>
+          <w:szCs w:val="24"/>
         </w:rPr>
         <w:t xml:space="preserve">Email: </w:t>
       </w:r>
-      <w:hyperlink r:id="rId7" w:history="1">
-        <w:r>
-          <w:rPr>
-            <w:rStyle w:val="Hyperlink"/>
-            <w:rFonts w:ascii="Arial" w:hAnsi="Arial" w:cs="Arial"/>
-            <w:sz w:val="20"/>
-            <w:szCs w:val="20"/>
-            <w:shd w:val="clear" w:color="auto" w:fill="FFFFFF"/>
-          </w:rPr>
-          <w:t xml:space="preserve"> </w:t>
-        </w:r>
-        <w:r>
-          <w:rPr>
-            <w:rStyle w:val="Hyperlink"/>
-            <w:rFonts w:asciiTheme="minorHAnsi" w:hAnsiTheme="minorHAnsi"/>
-          </w:rPr>
-          <w:t>shitaldamakale1411@gmail.com</w:t>
-        </w:r>
-      </w:hyperlink>
-    </w:p>
-    <w:p>
-      <w:pPr>
-        <w:pStyle w:val="BodyText"/>
-        <w:ind w:left="0" w:firstLine="0"/>
-        <w:jc w:val="center"/>
-        <w:rPr>
-          <w:rFonts w:asciiTheme="minorHAnsi" w:hAnsiTheme="minorHAnsi"/>
-        </w:rPr>
-      </w:pPr>
-      <w:r>
-        <w:rPr>
-          <w:rFonts w:asciiTheme="minorHAnsi" w:hAnsiTheme="minorHAnsi"/>
-        </w:rPr>
-        <w:t xml:space="preserve">Contact No: +91 </w:t>
-      </w:r>
-      <w:r>
-        <w:rPr>
-          <w:rFonts w:asciiTheme="minorHAnsi" w:hAnsiTheme="minorHAnsi"/>
-        </w:rPr>
-        <w:t>9765312838</w:t>
+      <w:r>
+        <w:rPr>
+          <w:rFonts w:ascii="Calibri" w:eastAsiaTheme="minorHAnsi" w:hAnsi="Calibri" w:cs="Calibri"/>
+          <w:color w:val="0563C2"/>
+          <w:sz w:val="24"/>
+          <w:szCs w:val="24"/>
+        </w:rPr>
+        <w:t>shitaldamakale1411@gmail.com</w:t>
       </w:r>
     </w:p>
     <w:p>
@@ -91,6 +69,13 @@
           <w:rFonts w:asciiTheme="minorHAnsi" w:hAnsiTheme="minorHAnsi"/>
         </w:rPr>
       </w:pPr>
+      <w:r>
+        <w:rPr>
+          <w:rFonts w:ascii="Calibri" w:eastAsiaTheme="minorHAnsi" w:hAnsi="Calibri" w:cs="Calibri"/>
+          <w:color w:val="000000"/>
+        </w:rPr>
+        <w:t>Contact No: +91 9765312838</w:t>
+      </w:r>
     </w:p>
     <w:p>
       <w:pPr>
@@ -166,12 +151,24 @@
         <w:rPr>
           <w:rFonts w:asciiTheme="minorHAnsi" w:eastAsia="NanumGothic" w:hAnsiTheme="minorHAnsi"/>
         </w:rPr>
-        <w:t xml:space="preserve">3 </w:t>
+        <w:t>3</w:t>
       </w:r>
       <w:r>
         <w:rPr>
           <w:rFonts w:asciiTheme="minorHAnsi" w:eastAsia="NanumGothic" w:hAnsiTheme="minorHAnsi"/>
         </w:rPr>
+        <w:t>.4</w:t>
+      </w:r>
+      <w:r>
+        <w:rPr>
+          <w:rFonts w:asciiTheme="minorHAnsi" w:eastAsia="NanumGothic" w:hAnsiTheme="minorHAnsi"/>
+        </w:rPr>
+        <w:t xml:space="preserve"> </w:t>
+      </w:r>
+      <w:r>
+        <w:rPr>
+          <w:rFonts w:asciiTheme="minorHAnsi" w:eastAsia="NanumGothic" w:hAnsiTheme="minorHAnsi"/>
+        </w:rPr>
         <w:t>years</w:t>
       </w:r>
       <w:r>
@@ -196,11 +193,39 @@
         <w:rPr>
           <w:rFonts w:asciiTheme="minorHAnsi" w:eastAsia="NanumGothic" w:hAnsiTheme="minorHAnsi"/>
         </w:rPr>
-        <w:t xml:space="preserve">, working on </w:t>
-      </w:r>
+        <w:t>.</w:t>
+      </w:r>
+    </w:p>
+    <w:p>
+      <w:pPr>
+        <w:pStyle w:val="ListParagraph"/>
+        <w:widowControl/>
+        <w:numPr>
+          <w:ilvl w:val="0"/>
+          <w:numId w:val="4"/>
+        </w:numPr>
+        <w:suppressAutoHyphens/>
+        <w:wordWrap w:val="0"/>
+        <w:spacing w:after="160" w:line="276" w:lineRule="auto"/>
+        <w:rPr>
+          <w:rFonts w:asciiTheme="minorHAnsi" w:eastAsia="Palatino Linotype" w:hAnsiTheme="minorHAnsi" w:cs="Palatino Linotype"/>
+        </w:rPr>
+      </w:pPr>
       <w:r>
         <w:rPr>
           <w:rFonts w:asciiTheme="minorHAnsi" w:eastAsia="NanumGothic" w:hAnsiTheme="minorHAnsi"/>
+        </w:rPr>
+        <w:t>W</w:t>
+      </w:r>
+      <w:r>
+        <w:rPr>
+          <w:rFonts w:asciiTheme="minorHAnsi" w:eastAsia="NanumGothic" w:hAnsiTheme="minorHAnsi"/>
+        </w:rPr>
+        <w:t xml:space="preserve">orking on </w:t>
+      </w:r>
+      <w:r>
+        <w:rPr>
+          <w:rFonts w:asciiTheme="minorHAnsi" w:eastAsia="NanumGothic" w:hAnsiTheme="minorHAnsi"/>
           <w:b/>
         </w:rPr>
         <w:t>Node.js</w:t>
@@ -227,15 +252,38 @@
       </w:r>
       <w:r>
         <w:rPr>
-          <w:rFonts w:asciiTheme="minorHAnsi" w:eastAsia="Palatino Linotype" w:hAnsiTheme="minorHAnsi" w:cs="Palatino Linotype"/>
-        </w:rPr>
-        <w:t>, development</w:t>
-      </w:r>
-      <w:r>
-        <w:rPr>
-          <w:rFonts w:asciiTheme="minorHAnsi" w:eastAsia="Palatino Linotype" w:hAnsiTheme="minorHAnsi" w:cs="Palatino Linotype"/>
-        </w:rPr>
-        <w:t xml:space="preserve"> and </w:t>
+          <w:rFonts w:asciiTheme="minorHAnsi" w:eastAsia="NanumGothic" w:hAnsiTheme="minorHAnsi"/>
+          <w:b/>
+        </w:rPr>
+        <w:t xml:space="preserve"> </w:t>
+      </w:r>
+      <w:r>
+        <w:rPr>
+          <w:rFonts w:asciiTheme="minorHAnsi" w:eastAsia="NanumGothic" w:hAnsiTheme="minorHAnsi"/>
+        </w:rPr>
+        <w:t>technologies to develop REST APIs.</w:t>
+      </w:r>
+    </w:p>
+    <w:p>
+      <w:pPr>
+        <w:pStyle w:val="ListParagraph"/>
+        <w:widowControl/>
+        <w:numPr>
+          <w:ilvl w:val="0"/>
+          <w:numId w:val="4"/>
+        </w:numPr>
+        <w:suppressAutoHyphens/>
+        <w:wordWrap w:val="0"/>
+        <w:spacing w:after="160" w:line="276" w:lineRule="auto"/>
+        <w:rPr>
+          <w:rFonts w:asciiTheme="minorHAnsi" w:eastAsia="Palatino Linotype" w:hAnsiTheme="minorHAnsi" w:cs="Palatino Linotype"/>
+        </w:rPr>
+      </w:pPr>
+      <w:r>
+        <w:rPr>
+          <w:rFonts w:asciiTheme="minorHAnsi" w:eastAsia="NanumGothic" w:hAnsiTheme="minorHAnsi"/>
+        </w:rPr>
+        <w:t xml:space="preserve">Working as a Node.js developer responsible for managing data between server and user. Involved in </w:t>
       </w:r>
     </w:p>
     <w:p>
@@ -252,27 +300,9 @@
       </w:pPr>
       <w:r>
         <w:rPr>
-          <w:rFonts w:asciiTheme="minorHAnsi" w:eastAsia="Palatino Linotype" w:hAnsiTheme="minorHAnsi" w:cs="Palatino Linotype"/>
-        </w:rPr>
-        <w:t>i</w:t>
-      </w:r>
-      <w:r>
-        <w:rPr>
-          <w:rFonts w:asciiTheme="minorHAnsi" w:eastAsia="Palatino Linotype" w:hAnsiTheme="minorHAnsi" w:cs="Palatino Linotype"/>
-        </w:rPr>
-        <w:t>mplementation</w:t>
-      </w:r>
-      <w:r>
-        <w:rPr>
-          <w:rFonts w:asciiTheme="minorHAnsi" w:eastAsia="Palatino Linotype" w:hAnsiTheme="minorHAnsi" w:cs="Palatino Linotype"/>
-        </w:rPr>
-        <w:t xml:space="preserve"> of Web Based Application systems</w:t>
-      </w:r>
-      <w:r>
-        <w:rPr>
-          <w:rFonts w:asciiTheme="minorHAnsi" w:eastAsia="Palatino Linotype" w:hAnsiTheme="minorHAnsi" w:cs="Palatino Linotype"/>
-        </w:rPr>
-        <w:t>.</w:t>
+          <w:rFonts w:asciiTheme="minorHAnsi" w:eastAsia="NanumGothic" w:hAnsiTheme="minorHAnsi"/>
+        </w:rPr>
+        <w:t>server-side logic.</w:t>
       </w:r>
     </w:p>
     <w:p>
@@ -366,15 +396,7 @@
         <w:rPr>
           <w:rFonts w:asciiTheme="minorHAnsi" w:eastAsia="Palatino Linotype" w:hAnsiTheme="minorHAnsi" w:cs="Palatino Linotype"/>
         </w:rPr>
-        <w:t>Fair experience in gathering and documenting business and functional requirements, communicating effectively with upper management, developers an</w:t>
-      </w:r>
-      <w:bookmarkStart w:id="0" w:name="_GoBack"/>
-      <w:bookmarkEnd w:id="0"/>
-      <w:r>
-        <w:rPr>
-          <w:rFonts w:asciiTheme="minorHAnsi" w:eastAsia="Palatino Linotype" w:hAnsiTheme="minorHAnsi" w:cs="Palatino Linotype"/>
-        </w:rPr>
-        <w:t xml:space="preserve">d Integration team. </w:t>
+        <w:t xml:space="preserve">Fair experience in gathering and documenting business and functional requirements, communicating effectively with upper management, developers and Integration team. </w:t>
       </w:r>
     </w:p>
     <w:p>
@@ -1385,7 +1407,6 @@
           <w:b/>
           <w:sz w:val="24"/>
         </w:rPr>
-        <w:lastRenderedPageBreak/>
         <w:t>Description:</w:t>
       </w:r>
     </w:p>
@@ -2451,6 +2472,7 @@
           <w:sz w:val="22"/>
           <w:szCs w:val="22"/>
         </w:rPr>
+        <w:lastRenderedPageBreak/>
         <w:t>SVN for version history maintenance</w:t>
       </w:r>
     </w:p>
@@ -3075,7 +3097,12 @@
       </w:pPr>
     </w:p>
     <w:sectPr>
-      <w:footerReference w:type="default" r:id="rId8"/>
+      <w:headerReference w:type="even" r:id="rId7"/>
+      <w:headerReference w:type="default" r:id="rId8"/>
+      <w:footerReference w:type="even" r:id="rId9"/>
+      <w:footerReference w:type="default" r:id="rId10"/>
+      <w:headerReference w:type="first" r:id="rId11"/>
+      <w:footerReference w:type="first" r:id="rId12"/>
       <w:pgSz w:w="12240" w:h="15840"/>
       <w:pgMar w:top="780" w:right="1180" w:bottom="280" w:left="1100" w:header="720" w:footer="720" w:gutter="0"/>
       <w:cols w:space="720"/>
@@ -3104,6 +3131,16 @@
 </file>
 
 <file path=word/footer1.xml><?xml version="1.0" encoding="utf-8"?>
+<w:ftr xmlns:wpc="http://schemas.microsoft.com/office/word/2010/wordprocessingCanvas" xmlns:mc="http://schemas.openxmlformats.org/markup-compatibility/2006" xmlns:o="urn:schemas-microsoft-com:office:office" xmlns:r="http://schemas.openxmlformats.org/officeDocument/2006/relationships" xmlns:m="http://schemas.openxmlformats.org/officeDocument/2006/math" xmlns:v="urn:schemas-microsoft-com:vml" xmlns:wp14="http://schemas.microsoft.com/office/word/2010/wordprocessingDrawing" xmlns:wp="http://schemas.openxmlformats.org/drawingml/2006/wordprocessingDrawing" xmlns:w10="urn:schemas-microsoft-com:office:word" xmlns:w="http://schemas.openxmlformats.org/wordprocessingml/2006/main" xmlns:w14="http://schemas.microsoft.com/office/word/2010/wordml" xmlns:w15="http://schemas.microsoft.com/office/word/2012/wordml" xmlns:wpg="http://schemas.microsoft.com/office/word/2010/wordprocessingGroup" xmlns:wpi="http://schemas.microsoft.com/office/word/2010/wordprocessingInk" xmlns:wne="http://schemas.microsoft.com/office/word/2006/wordml" xmlns:wps="http://schemas.microsoft.com/office/word/2010/wordprocessingShape" mc:Ignorable="w14 w15 wp14">
+  <w:p>
+    <w:pPr>
+      <w:pStyle w:val="Footer"/>
+    </w:pPr>
+  </w:p>
+</w:ftr>
+</file>
+
+<file path=word/footer2.xml><?xml version="1.0" encoding="utf-8"?>
 <w:ftr xmlns:wpc="http://schemas.microsoft.com/office/word/2010/wordprocessingCanvas" xmlns:mc="http://schemas.openxmlformats.org/markup-compatibility/2006" xmlns:o="urn:schemas-microsoft-com:office:office" xmlns:r="http://schemas.openxmlformats.org/officeDocument/2006/relationships" xmlns:m="http://schemas.openxmlformats.org/officeDocument/2006/math" xmlns:v="urn:schemas-microsoft-com:vml" xmlns:wp14="http://schemas.microsoft.com/office/word/2010/wordprocessingDrawing" xmlns:wp="http://schemas.openxmlformats.org/drawingml/2006/wordprocessingDrawing" xmlns:w10="urn:schemas-microsoft-com:office:word" xmlns:w="http://schemas.openxmlformats.org/wordprocessingml/2006/main" xmlns:w14="http://schemas.microsoft.com/office/word/2010/wordml" xmlns:w15="http://schemas.microsoft.com/office/word/2012/wordml" xmlns:wpg="http://schemas.microsoft.com/office/word/2010/wordprocessingGroup" xmlns:wpi="http://schemas.microsoft.com/office/word/2010/wordprocessingInk" xmlns:wne="http://schemas.microsoft.com/office/word/2006/wordml" xmlns:wps="http://schemas.microsoft.com/office/word/2010/wordprocessingShape" mc:Ignorable="w14 w15 wp14">
   <w:sdt>
     <w:sdtPr>
@@ -3137,7 +3174,7 @@
           <w:rPr>
             <w:noProof/>
           </w:rPr>
-          <w:t>2</w:t>
+          <w:t>3</w:t>
         </w:r>
         <w:r>
           <w:rPr>
@@ -3152,6 +3189,145 @@
     <w:pPr>
       <w:pStyle w:val="Footer"/>
     </w:pPr>
+    <w:r>
+      <w:rPr>
+        <w:noProof/>
+      </w:rPr>
+      <mc:AlternateContent>
+        <mc:Choice Requires="wps">
+          <w:drawing>
+            <wp:anchor distT="0" distB="0" distL="114300" distR="114300" simplePos="0" relativeHeight="251659264" behindDoc="0" locked="0" layoutInCell="1" allowOverlap="1">
+              <wp:simplePos x="0" y="0"/>
+              <wp:positionH relativeFrom="column">
+                <wp:posOffset>-698500</wp:posOffset>
+              </wp:positionH>
+              <wp:positionV relativeFrom="page">
+                <wp:posOffset>9594215</wp:posOffset>
+              </wp:positionV>
+              <wp:extent cx="7772400" cy="273050"/>
+              <wp:effectExtent l="0" t="0" r="0" b="12700"/>
+              <wp:wrapNone/>
+              <wp:docPr id="1" name="MSIPCMf3e64a91b73fb8ca1727027d" descr="{&quot;HashCode&quot;:777030729,&quot;Height&quot;:792.0,&quot;Width&quot;:612.0,&quot;Placement&quot;:&quot;Footer&quot;,&quot;Index&quot;:&quot;Primary&quot;,&quot;Section&quot;:1,&quot;Top&quot;:0.0,&quot;Left&quot;:0.0}"/>
+              <wp:cNvGraphicFramePr/>
+              <a:graphic xmlns:a="http://schemas.openxmlformats.org/drawingml/2006/main">
+                <a:graphicData uri="http://schemas.microsoft.com/office/word/2010/wordprocessingShape">
+                  <wps:wsp>
+                    <wps:cNvSpPr txBox="1"/>
+                    <wps:spPr>
+                      <a:xfrm>
+                        <a:off x="0" y="0"/>
+                        <a:ext cx="7772400" cy="273050"/>
+                      </a:xfrm>
+                      <a:prstGeom prst="rect">
+                        <a:avLst/>
+                      </a:prstGeom>
+                      <a:noFill/>
+                      <a:ln w="6350">
+                        <a:noFill/>
+                      </a:ln>
+                      <a:effectLst/>
+                      <a:extLst>
+                        <a:ext uri="{91240B29-F687-4F45-9708-019B960494DF}">
+                          <a14:hiddenLine xmlns:a14="http://schemas.microsoft.com/office/drawing/2010/main" w="6350">
+                            <a:solidFill>
+                              <a:prstClr val="black"/>
+                            </a:solidFill>
+                          </a14:hiddenLine>
+                        </a:ext>
+                      </a:extLst>
+                    </wps:spPr>
+                    <wps:style>
+                      <a:lnRef idx="0">
+                        <a:schemeClr val="accent1"/>
+                      </a:lnRef>
+                      <a:fillRef idx="0">
+                        <a:schemeClr val="accent1"/>
+                      </a:fillRef>
+                      <a:effectRef idx="0">
+                        <a:schemeClr val="accent1"/>
+                      </a:effectRef>
+                      <a:fontRef idx="minor">
+                        <a:schemeClr val="dk1"/>
+                      </a:fontRef>
+                    </wps:style>
+                    <wps:txbx>
+                      <w:txbxContent>
+                        <w:p>
+                          <w:pPr>
+                            <w:rPr>
+                              <w:rFonts w:ascii="Calibri" w:hAnsi="Calibri"/>
+                              <w:color w:val="000000"/>
+                              <w:sz w:val="16"/>
+                            </w:rPr>
+                          </w:pPr>
+                          <w:r>
+                            <w:rPr>
+                              <w:rFonts w:ascii="Calibri" w:hAnsi="Calibri"/>
+                              <w:color w:val="000000"/>
+                              <w:sz w:val="16"/>
+                            </w:rPr>
+                            <w:t>Sensitivity: Internal</w:t>
+                          </w:r>
+                        </w:p>
+                      </w:txbxContent>
+                    </wps:txbx>
+                    <wps:bodyPr rot="0" spcFirstLastPara="0" vertOverflow="overflow" horzOverflow="overflow" vert="horz" wrap="square" lIns="254000" tIns="0" rIns="91440" bIns="0" numCol="1" spcCol="0" rtlCol="0" fromWordArt="0" anchor="b" anchorCtr="0" forceAA="0" compatLnSpc="1">
+                      <a:prstTxWarp prst="textNoShape">
+                        <a:avLst/>
+                      </a:prstTxWarp>
+                      <a:noAutofit/>
+                    </wps:bodyPr>
+                  </wps:wsp>
+                </a:graphicData>
+              </a:graphic>
+            </wp:anchor>
+          </w:drawing>
+        </mc:Choice>
+        <mc:Fallback>
+          <w:pict>
+            <v:shapetype id="_x0000_t202" coordsize="21600,21600" o:spt="202" path="m,l,21600r21600,l21600,xe">
+              <v:stroke joinstyle="miter"/>
+              <v:path gradientshapeok="t" o:connecttype="rect"/>
+            </v:shapetype>
+            <v:shape id="MSIPCMf3e64a91b73fb8ca1727027d" o:spid="_x0000_s1026" type="#_x0000_t202" alt="{&quot;HashCode&quot;:777030729,&quot;Height&quot;:792.0,&quot;Width&quot;:612.0,&quot;Placement&quot;:&quot;Footer&quot;,&quot;Index&quot;:&quot;Primary&quot;,&quot;Section&quot;:1,&quot;Top&quot;:0.0,&quot;Left&quot;:0.0}" style="position:absolute;margin-left:-55pt;margin-top:755.45pt;width:612pt;height:21.5pt;z-index:251659264;visibility:visible;mso-wrap-style:square;mso-wrap-distance-left:9pt;mso-wrap-distance-top:0;mso-wrap-distance-right:9pt;mso-wrap-distance-bottom:0;mso-position-horizontal:absolute;mso-position-horizontal-relative:text;mso-position-vertical:absolute;mso-position-vertical-relative:page;v-text-anchor:bottom" o:gfxdata="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" filled="f" stroked="f" strokeweight=".5pt">
+              <v:fill o:detectmouseclick="t"/>
+              <v:textbox inset="20pt,0,,0">
+                <w:txbxContent>
+                  <w:p>
+                    <w:pPr>
+                      <w:rPr>
+                        <w:rFonts w:ascii="Calibri" w:hAnsi="Calibri"/>
+                        <w:color w:val="000000"/>
+                        <w:sz w:val="16"/>
+                      </w:rPr>
+                    </w:pPr>
+                    <w:r>
+                      <w:rPr>
+                        <w:rFonts w:ascii="Calibri" w:hAnsi="Calibri"/>
+                        <w:color w:val="000000"/>
+                        <w:sz w:val="16"/>
+                      </w:rPr>
+                      <w:t>Sensitivity: Internal</w:t>
+                    </w:r>
+                  </w:p>
+                </w:txbxContent>
+              </v:textbox>
+              <w10:wrap anchory="page"/>
+            </v:shape>
+          </w:pict>
+        </mc:Fallback>
+      </mc:AlternateContent>
+    </w:r>
+  </w:p>
+</w:ftr>
+</file>
+
+<file path=word/footer3.xml><?xml version="1.0" encoding="utf-8"?>
+<w:ftr xmlns:wpc="http://schemas.microsoft.com/office/word/2010/wordprocessingCanvas" xmlns:mc="http://schemas.openxmlformats.org/markup-compatibility/2006" xmlns:o="urn:schemas-microsoft-com:office:office" xmlns:r="http://schemas.openxmlformats.org/officeDocument/2006/relationships" xmlns:m="http://schemas.openxmlformats.org/officeDocument/2006/math" xmlns:v="urn:schemas-microsoft-com:vml" xmlns:wp14="http://schemas.microsoft.com/office/word/2010/wordprocessingDrawing" xmlns:wp="http://schemas.openxmlformats.org/drawingml/2006/wordprocessingDrawing" xmlns:w10="urn:schemas-microsoft-com:office:word" xmlns:w="http://schemas.openxmlformats.org/wordprocessingml/2006/main" xmlns:w14="http://schemas.microsoft.com/office/word/2010/wordml" xmlns:w15="http://schemas.microsoft.com/office/word/2012/wordml" xmlns:wpg="http://schemas.microsoft.com/office/word/2010/wordprocessingGroup" xmlns:wpi="http://schemas.microsoft.com/office/word/2010/wordprocessingInk" xmlns:wne="http://schemas.microsoft.com/office/word/2006/wordml" xmlns:wps="http://schemas.microsoft.com/office/word/2010/wordprocessingShape" mc:Ignorable="w14 w15 wp14">
+  <w:p>
+    <w:pPr>
+      <w:pStyle w:val="Footer"/>
+    </w:pPr>
   </w:p>
 </w:ftr>
 </file>
@@ -3173,6 +3349,36 @@
     </w:p>
   </w:footnote>
 </w:footnotes>
+</file>
+
+<file path=word/header1.xml><?xml version="1.0" encoding="utf-8"?>
+<w:hdr xmlns:wpc="http://schemas.microsoft.com/office/word/2010/wordprocessingCanvas" xmlns:mc="http://schemas.openxmlformats.org/markup-compatibility/2006" xmlns:o="urn:schemas-microsoft-com:office:office" xmlns:r="http://schemas.openxmlformats.org/officeDocument/2006/relationships" xmlns:m="http://schemas.openxmlformats.org/officeDocument/2006/math" xmlns:v="urn:schemas-microsoft-com:vml" xmlns:wp14="http://schemas.microsoft.com/office/word/2010/wordprocessingDrawing" xmlns:wp="http://schemas.openxmlformats.org/drawingml/2006/wordprocessingDrawing" xmlns:w10="urn:schemas-microsoft-com:office:word" xmlns:w="http://schemas.openxmlformats.org/wordprocessingml/2006/main" xmlns:w14="http://schemas.microsoft.com/office/word/2010/wordml" xmlns:w15="http://schemas.microsoft.com/office/word/2012/wordml" xmlns:wpg="http://schemas.microsoft.com/office/word/2010/wordprocessingGroup" xmlns:wpi="http://schemas.microsoft.com/office/word/2010/wordprocessingInk" xmlns:wne="http://schemas.microsoft.com/office/word/2006/wordml" xmlns:wps="http://schemas.microsoft.com/office/word/2010/wordprocessingShape" mc:Ignorable="w14 w15 wp14">
+  <w:p>
+    <w:pPr>
+      <w:pStyle w:val="Header"/>
+    </w:pPr>
+  </w:p>
+</w:hdr>
+</file>
+
+<file path=word/header2.xml><?xml version="1.0" encoding="utf-8"?>
+<w:hdr xmlns:wpc="http://schemas.microsoft.com/office/word/2010/wordprocessingCanvas" xmlns:mc="http://schemas.openxmlformats.org/markup-compatibility/2006" xmlns:o="urn:schemas-microsoft-com:office:office" xmlns:r="http://schemas.openxmlformats.org/officeDocument/2006/relationships" xmlns:m="http://schemas.openxmlformats.org/officeDocument/2006/math" xmlns:v="urn:schemas-microsoft-com:vml" xmlns:wp14="http://schemas.microsoft.com/office/word/2010/wordprocessingDrawing" xmlns:wp="http://schemas.openxmlformats.org/drawingml/2006/wordprocessingDrawing" xmlns:w10="urn:schemas-microsoft-com:office:word" xmlns:w="http://schemas.openxmlformats.org/wordprocessingml/2006/main" xmlns:w14="http://schemas.microsoft.com/office/word/2010/wordml" xmlns:w15="http://schemas.microsoft.com/office/word/2012/wordml" xmlns:wpg="http://schemas.microsoft.com/office/word/2010/wordprocessingGroup" xmlns:wpi="http://schemas.microsoft.com/office/word/2010/wordprocessingInk" xmlns:wne="http://schemas.microsoft.com/office/word/2006/wordml" xmlns:wps="http://schemas.microsoft.com/office/word/2010/wordprocessingShape" mc:Ignorable="w14 w15 wp14">
+  <w:p>
+    <w:pPr>
+      <w:pStyle w:val="Header"/>
+    </w:pPr>
+  </w:p>
+</w:hdr>
+</file>
+
+<file path=word/header3.xml><?xml version="1.0" encoding="utf-8"?>
+<w:hdr xmlns:wpc="http://schemas.microsoft.com/office/word/2010/wordprocessingCanvas" xmlns:mc="http://schemas.openxmlformats.org/markup-compatibility/2006" xmlns:o="urn:schemas-microsoft-com:office:office" xmlns:r="http://schemas.openxmlformats.org/officeDocument/2006/relationships" xmlns:m="http://schemas.openxmlformats.org/officeDocument/2006/math" xmlns:v="urn:schemas-microsoft-com:vml" xmlns:wp14="http://schemas.microsoft.com/office/word/2010/wordprocessingDrawing" xmlns:wp="http://schemas.openxmlformats.org/drawingml/2006/wordprocessingDrawing" xmlns:w10="urn:schemas-microsoft-com:office:word" xmlns:w="http://schemas.openxmlformats.org/wordprocessingml/2006/main" xmlns:w14="http://schemas.microsoft.com/office/word/2010/wordml" xmlns:w15="http://schemas.microsoft.com/office/word/2012/wordml" xmlns:wpg="http://schemas.microsoft.com/office/word/2010/wordprocessingGroup" xmlns:wpi="http://schemas.microsoft.com/office/word/2010/wordprocessingInk" xmlns:wne="http://schemas.microsoft.com/office/word/2006/wordml" xmlns:wps="http://schemas.microsoft.com/office/word/2010/wordprocessingShape" mc:Ignorable="w14 w15 wp14">
+  <w:p>
+    <w:pPr>
+      <w:pStyle w:val="Header"/>
+    </w:pPr>
+  </w:p>
+</w:hdr>
 </file>
 
 <file path=word/numbering.xml><?xml version="1.0" encoding="utf-8"?>
@@ -3193,7 +3399,7 @@
         <w:rFonts w:ascii="Symbol" w:hAnsi="Symbol" w:hint="default"/>
       </w:rPr>
     </w:lvl>
-    <w:lvl w:ilvl="1" w:tplc="04090003" w:tentative="1">
+    <w:lvl w:ilvl="1" w:tplc="04090003">
       <w:start w:val="1"/>
       <w:numFmt w:val="bullet"/>
       <w:lvlText w:val="o"/>
